--- a/PROJECT ALGORITMA 5-AHMADI MUSLIM.docx
+++ b/PROJECT ALGORITMA 5-AHMADI MUSLIM.docx
@@ -2432,16 +2432,15 @@
       <w:r>
         <w:rPr>
           <w:rFonts w:ascii="Times New Roman" w:eastAsia="Times New Roman" w:hAnsi="Times New Roman" w:cs="Times New Roman"/>
-          <w:noProof/>
           <w:color w:val="000000" w:themeColor="text1"/>
           <w:sz w:val="24"/>
           <w:szCs w:val="24"/>
         </w:rPr>
         <w:drawing>
-          <wp:inline distT="0" distB="0" distL="0" distR="0" wp14:anchorId="7E610AC2" wp14:editId="6BE6B50D">
-            <wp:extent cx="6177508" cy="2091810"/>
-            <wp:effectExtent l="0" t="0" r="0" b="3810"/>
-            <wp:docPr id="6" name="Picture 6" descr="Output Fungsi PHP"/>
+          <wp:inline distT="0" distB="0" distL="0" distR="0" wp14:anchorId="2A547761" wp14:editId="7F377EDA">
+            <wp:extent cx="5732145" cy="1878330"/>
+            <wp:effectExtent l="0" t="0" r="1905" b="7620"/>
+            <wp:docPr id="1184825224" name="Picture 1"/>
             <wp:cNvGraphicFramePr>
               <a:graphicFrameLocks xmlns:a="http://schemas.openxmlformats.org/drawingml/2006/main" noChangeAspect="1"/>
             </wp:cNvGraphicFramePr>
@@ -2449,36 +2448,23 @@
               <a:graphicData uri="http://schemas.openxmlformats.org/drawingml/2006/picture">
                 <pic:pic xmlns:pic="http://schemas.openxmlformats.org/drawingml/2006/picture">
                   <pic:nvPicPr>
-                    <pic:cNvPr id="0" name="Picture 3" descr="Output Fungsi PHP"/>
-                    <pic:cNvPicPr>
-                      <a:picLocks noChangeAspect="1" noChangeArrowheads="1"/>
-                    </pic:cNvPicPr>
+                    <pic:cNvPr id="1184825224" name=""/>
+                    <pic:cNvPicPr/>
                   </pic:nvPicPr>
                   <pic:blipFill>
-                    <a:blip r:embed="rId12">
-                      <a:extLst>
-                        <a:ext uri="{28A0092B-C50C-407E-A947-70E740481C1C}">
-                          <a14:useLocalDpi xmlns:a14="http://schemas.microsoft.com/office/drawing/2010/main" val="0"/>
-                        </a:ext>
-                      </a:extLst>
-                    </a:blip>
-                    <a:srcRect/>
+                    <a:blip r:embed="rId12"/>
                     <a:stretch>
                       <a:fillRect/>
                     </a:stretch>
                   </pic:blipFill>
-                  <pic:spPr bwMode="auto">
+                  <pic:spPr>
                     <a:xfrm>
                       <a:off x="0" y="0"/>
-                      <a:ext cx="6193261" cy="2097144"/>
+                      <a:ext cx="5732145" cy="1878330"/>
                     </a:xfrm>
                     <a:prstGeom prst="rect">
                       <a:avLst/>
                     </a:prstGeom>
-                    <a:noFill/>
-                    <a:ln>
-                      <a:noFill/>
-                    </a:ln>
                   </pic:spPr>
                 </pic:pic>
               </a:graphicData>
@@ -2685,84 +2671,41 @@
           <w:sz w:val="22"/>
           <w:szCs w:val="22"/>
         </w:rPr>
-        <w:t>Contoh berikutnya kita definisikan argumen, sehingga kita dapat mencetak nama bulan sesuai dengan yang kita inginkan:</w:t>
-      </w:r>
-    </w:p>
-    <w:p>
-      <w:pPr>
-        <w:shd w:val="clear" w:color="auto" w:fill="FBE4D5" w:themeFill="accent2" w:themeFillTint="33"/>
-        <w:spacing w:after="0" w:line="240" w:lineRule="auto"/>
-        <w:rPr>
-          <w:rFonts w:ascii="Consolas" w:hAnsi="Consolas" w:cs="Courier New"/>
-          <w:sz w:val="18"/>
-          <w:szCs w:val="18"/>
-        </w:rPr>
-      </w:pPr>
-      <w:r>
-        <w:rPr>
-          <w:rFonts w:ascii="Consolas" w:hAnsi="Consolas" w:cs="Courier New"/>
-          <w:sz w:val="18"/>
-          <w:szCs w:val="18"/>
-        </w:rPr>
-        <w:t>function nama_bulan($bulan) {</w:t>
-      </w:r>
-    </w:p>
-    <w:p>
-      <w:pPr>
-        <w:shd w:val="clear" w:color="auto" w:fill="FBE4D5" w:themeFill="accent2" w:themeFillTint="33"/>
-        <w:spacing w:after="0" w:line="240" w:lineRule="auto"/>
-        <w:rPr>
-          <w:rFonts w:ascii="Consolas" w:hAnsi="Consolas" w:cs="Courier New"/>
-          <w:sz w:val="18"/>
-          <w:szCs w:val="18"/>
-        </w:rPr>
-      </w:pPr>
-      <w:r>
-        <w:rPr>
-          <w:rFonts w:ascii="Consolas" w:hAnsi="Consolas" w:cs="Courier New"/>
-          <w:sz w:val="18"/>
-          <w:szCs w:val="18"/>
-        </w:rPr>
-        <w:tab/>
-        <w:t>echo $bulan;</w:t>
-      </w:r>
-    </w:p>
-    <w:p>
-      <w:pPr>
-        <w:shd w:val="clear" w:color="auto" w:fill="FBE4D5" w:themeFill="accent2" w:themeFillTint="33"/>
-        <w:spacing w:after="0" w:line="240" w:lineRule="auto"/>
-        <w:rPr>
-          <w:rFonts w:ascii="Consolas" w:hAnsi="Consolas" w:cs="Courier New"/>
-          <w:sz w:val="18"/>
-          <w:szCs w:val="18"/>
-        </w:rPr>
-      </w:pPr>
-      <w:r>
-        <w:rPr>
-          <w:rFonts w:ascii="Consolas" w:hAnsi="Consolas" w:cs="Courier New"/>
-          <w:sz w:val="18"/>
-          <w:szCs w:val="18"/>
-        </w:rPr>
-        <w:t>}</w:t>
-      </w:r>
-    </w:p>
-    <w:p>
-      <w:pPr>
-        <w:shd w:val="clear" w:color="auto" w:fill="FBE4D5" w:themeFill="accent2" w:themeFillTint="33"/>
-        <w:spacing w:after="0" w:line="240" w:lineRule="auto"/>
-        <w:rPr>
-          <w:rFonts w:ascii="Consolas" w:hAnsi="Consolas" w:cs="Courier New"/>
-          <w:sz w:val="18"/>
-          <w:szCs w:val="18"/>
-        </w:rPr>
-      </w:pPr>
-      <w:r>
-        <w:rPr>
-          <w:rFonts w:ascii="Consolas" w:hAnsi="Consolas" w:cs="Courier New"/>
-          <w:sz w:val="18"/>
-          <w:szCs w:val="18"/>
-        </w:rPr>
-        <w:t>nama_bulan('Januari'); // Hasil Januari</w:t>
+        <w:drawing>
+          <wp:inline distT="0" distB="0" distL="0" distR="0" wp14:anchorId="42F53B8B" wp14:editId="0CCB15C0">
+            <wp:extent cx="5732145" cy="1758315"/>
+            <wp:effectExtent l="0" t="0" r="1905" b="0"/>
+            <wp:docPr id="2006904992" name="Picture 1"/>
+            <wp:cNvGraphicFramePr>
+              <a:graphicFrameLocks xmlns:a="http://schemas.openxmlformats.org/drawingml/2006/main" noChangeAspect="1"/>
+            </wp:cNvGraphicFramePr>
+            <a:graphic xmlns:a="http://schemas.openxmlformats.org/drawingml/2006/main">
+              <a:graphicData uri="http://schemas.openxmlformats.org/drawingml/2006/picture">
+                <pic:pic xmlns:pic="http://schemas.openxmlformats.org/drawingml/2006/picture">
+                  <pic:nvPicPr>
+                    <pic:cNvPr id="2006904992" name=""/>
+                    <pic:cNvPicPr/>
+                  </pic:nvPicPr>
+                  <pic:blipFill>
+                    <a:blip r:embed="rId13"/>
+                    <a:stretch>
+                      <a:fillRect/>
+                    </a:stretch>
+                  </pic:blipFill>
+                  <pic:spPr>
+                    <a:xfrm>
+                      <a:off x="0" y="0"/>
+                      <a:ext cx="5732145" cy="1758315"/>
+                    </a:xfrm>
+                    <a:prstGeom prst="rect">
+                      <a:avLst/>
+                    </a:prstGeom>
+                  </pic:spPr>
+                </pic:pic>
+              </a:graphicData>
+            </a:graphic>
+          </wp:inline>
+        </w:drawing>
       </w:r>
     </w:p>
     <w:p>
@@ -2784,6 +2727,162 @@
           <w:sz w:val="22"/>
           <w:szCs w:val="22"/>
         </w:rPr>
+        <w:t>Contoh berikutnya kita definisikan argumen, sehingga kita dapat mencetak nama bulan sesuai dengan yang kita inginkan:</w:t>
+      </w:r>
+    </w:p>
+    <w:p>
+      <w:pPr>
+        <w:shd w:val="clear" w:color="auto" w:fill="FBE4D5" w:themeFill="accent2" w:themeFillTint="33"/>
+        <w:spacing w:after="0" w:line="240" w:lineRule="auto"/>
+        <w:rPr>
+          <w:rFonts w:ascii="Consolas" w:hAnsi="Consolas" w:cs="Courier New"/>
+          <w:sz w:val="18"/>
+          <w:szCs w:val="18"/>
+        </w:rPr>
+      </w:pPr>
+      <w:r>
+        <w:rPr>
+          <w:rFonts w:ascii="Consolas" w:hAnsi="Consolas" w:cs="Courier New"/>
+          <w:sz w:val="18"/>
+          <w:szCs w:val="18"/>
+        </w:rPr>
+        <w:t>function nama_bulan($bulan) {</w:t>
+      </w:r>
+    </w:p>
+    <w:p>
+      <w:pPr>
+        <w:shd w:val="clear" w:color="auto" w:fill="FBE4D5" w:themeFill="accent2" w:themeFillTint="33"/>
+        <w:spacing w:after="0" w:line="240" w:lineRule="auto"/>
+        <w:rPr>
+          <w:rFonts w:ascii="Consolas" w:hAnsi="Consolas" w:cs="Courier New"/>
+          <w:sz w:val="18"/>
+          <w:szCs w:val="18"/>
+        </w:rPr>
+      </w:pPr>
+      <w:r>
+        <w:rPr>
+          <w:rFonts w:ascii="Consolas" w:hAnsi="Consolas" w:cs="Courier New"/>
+          <w:sz w:val="18"/>
+          <w:szCs w:val="18"/>
+        </w:rPr>
+        <w:tab/>
+        <w:t>echo $bulan;</w:t>
+      </w:r>
+    </w:p>
+    <w:p>
+      <w:pPr>
+        <w:shd w:val="clear" w:color="auto" w:fill="FBE4D5" w:themeFill="accent2" w:themeFillTint="33"/>
+        <w:spacing w:after="0" w:line="240" w:lineRule="auto"/>
+        <w:rPr>
+          <w:rFonts w:ascii="Consolas" w:hAnsi="Consolas" w:cs="Courier New"/>
+          <w:sz w:val="18"/>
+          <w:szCs w:val="18"/>
+        </w:rPr>
+      </w:pPr>
+      <w:r>
+        <w:rPr>
+          <w:rFonts w:ascii="Consolas" w:hAnsi="Consolas" w:cs="Courier New"/>
+          <w:sz w:val="18"/>
+          <w:szCs w:val="18"/>
+        </w:rPr>
+        <w:lastRenderedPageBreak/>
+        <w:t>}</w:t>
+      </w:r>
+    </w:p>
+    <w:p>
+      <w:pPr>
+        <w:shd w:val="clear" w:color="auto" w:fill="FBE4D5" w:themeFill="accent2" w:themeFillTint="33"/>
+        <w:spacing w:after="0" w:line="240" w:lineRule="auto"/>
+        <w:rPr>
+          <w:rFonts w:ascii="Consolas" w:hAnsi="Consolas" w:cs="Courier New"/>
+          <w:sz w:val="18"/>
+          <w:szCs w:val="18"/>
+        </w:rPr>
+      </w:pPr>
+      <w:r>
+        <w:rPr>
+          <w:rFonts w:ascii="Consolas" w:hAnsi="Consolas" w:cs="Courier New"/>
+          <w:sz w:val="18"/>
+          <w:szCs w:val="18"/>
+        </w:rPr>
+        <w:t>nama_bulan('Januari'); // Hasil Januari</w:t>
+      </w:r>
+    </w:p>
+    <w:p>
+      <w:pPr>
+        <w:pStyle w:val="NormalWeb"/>
+        <w:shd w:val="clear" w:color="auto" w:fill="FFFFFF"/>
+        <w:spacing w:before="60" w:beforeAutospacing="0" w:after="60" w:afterAutospacing="0"/>
+        <w:ind w:firstLine="567"/>
+        <w:jc w:val="both"/>
+        <w:rPr>
+          <w:color w:val="000000" w:themeColor="text1"/>
+          <w:sz w:val="22"/>
+          <w:szCs w:val="22"/>
+        </w:rPr>
+      </w:pPr>
+      <w:r>
+        <w:rPr>
+          <w:color w:val="000000" w:themeColor="text1"/>
+          <w:sz w:val="22"/>
+          <w:szCs w:val="22"/>
+        </w:rPr>
+        <w:drawing>
+          <wp:inline distT="0" distB="0" distL="0" distR="0" wp14:anchorId="3797E84B" wp14:editId="6957EA9A">
+            <wp:extent cx="5732145" cy="1834515"/>
+            <wp:effectExtent l="0" t="0" r="1905" b="0"/>
+            <wp:docPr id="2099441554" name="Picture 1"/>
+            <wp:cNvGraphicFramePr>
+              <a:graphicFrameLocks xmlns:a="http://schemas.openxmlformats.org/drawingml/2006/main" noChangeAspect="1"/>
+            </wp:cNvGraphicFramePr>
+            <a:graphic xmlns:a="http://schemas.openxmlformats.org/drawingml/2006/main">
+              <a:graphicData uri="http://schemas.openxmlformats.org/drawingml/2006/picture">
+                <pic:pic xmlns:pic="http://schemas.openxmlformats.org/drawingml/2006/picture">
+                  <pic:nvPicPr>
+                    <pic:cNvPr id="2099441554" name=""/>
+                    <pic:cNvPicPr/>
+                  </pic:nvPicPr>
+                  <pic:blipFill>
+                    <a:blip r:embed="rId14"/>
+                    <a:stretch>
+                      <a:fillRect/>
+                    </a:stretch>
+                  </pic:blipFill>
+                  <pic:spPr>
+                    <a:xfrm>
+                      <a:off x="0" y="0"/>
+                      <a:ext cx="5732145" cy="1834515"/>
+                    </a:xfrm>
+                    <a:prstGeom prst="rect">
+                      <a:avLst/>
+                    </a:prstGeom>
+                  </pic:spPr>
+                </pic:pic>
+              </a:graphicData>
+            </a:graphic>
+          </wp:inline>
+        </w:drawing>
+      </w:r>
+    </w:p>
+    <w:p>
+      <w:pPr>
+        <w:pStyle w:val="NormalWeb"/>
+        <w:shd w:val="clear" w:color="auto" w:fill="FFFFFF"/>
+        <w:spacing w:before="60" w:beforeAutospacing="0" w:after="60" w:afterAutospacing="0"/>
+        <w:ind w:firstLine="567"/>
+        <w:jc w:val="both"/>
+        <w:rPr>
+          <w:color w:val="000000" w:themeColor="text1"/>
+          <w:sz w:val="22"/>
+          <w:szCs w:val="22"/>
+        </w:rPr>
+      </w:pPr>
+      <w:r>
+        <w:rPr>
+          <w:color w:val="000000" w:themeColor="text1"/>
+          <w:sz w:val="22"/>
+          <w:szCs w:val="22"/>
+        </w:rPr>
         <w:t>Lebih lanjut, argumen dari fungsi ini dapat kita definisikan lebih dari satu, caranya, pisahkan argumen dengan tanda koma, contoh:</w:t>
       </w:r>
     </w:p>
@@ -2862,6 +2961,69 @@
           <w:szCs w:val="18"/>
         </w:rPr>
         <w:t>nama_bulan('Januari', 2016); // Hasil Januari 2016</w:t>
+      </w:r>
+    </w:p>
+    <w:p>
+      <w:pPr>
+        <w:spacing w:after="0" w:line="240" w:lineRule="auto"/>
+        <w:rPr>
+          <w:rFonts w:ascii="Courier New" w:hAnsi="Courier New" w:cs="Courier New"/>
+          <w:sz w:val="20"/>
+          <w:szCs w:val="20"/>
+        </w:rPr>
+      </w:pPr>
+    </w:p>
+    <w:p>
+      <w:pPr>
+        <w:spacing w:after="0" w:line="240" w:lineRule="auto"/>
+        <w:ind w:left="630"/>
+        <w:rPr>
+          <w:rFonts w:ascii="Courier New" w:hAnsi="Courier New" w:cs="Courier New"/>
+          <w:sz w:val="20"/>
+          <w:szCs w:val="20"/>
+        </w:rPr>
+      </w:pPr>
+      <w:r>
+        <w:rPr>
+          <w:rFonts w:ascii="Courier New" w:hAnsi="Courier New" w:cs="Courier New"/>
+          <w:sz w:val="20"/>
+          <w:szCs w:val="20"/>
+        </w:rPr>
+        <w:drawing>
+          <wp:inline distT="0" distB="0" distL="0" distR="0" wp14:anchorId="19CC7281" wp14:editId="12E3CDB1">
+            <wp:extent cx="5732145" cy="1951355"/>
+            <wp:effectExtent l="0" t="0" r="1905" b="0"/>
+            <wp:docPr id="93644644" name="Picture 1"/>
+            <wp:cNvGraphicFramePr>
+              <a:graphicFrameLocks xmlns:a="http://schemas.openxmlformats.org/drawingml/2006/main" noChangeAspect="1"/>
+            </wp:cNvGraphicFramePr>
+            <a:graphic xmlns:a="http://schemas.openxmlformats.org/drawingml/2006/main">
+              <a:graphicData uri="http://schemas.openxmlformats.org/drawingml/2006/picture">
+                <pic:pic xmlns:pic="http://schemas.openxmlformats.org/drawingml/2006/picture">
+                  <pic:nvPicPr>
+                    <pic:cNvPr id="93644644" name=""/>
+                    <pic:cNvPicPr/>
+                  </pic:nvPicPr>
+                  <pic:blipFill>
+                    <a:blip r:embed="rId15"/>
+                    <a:stretch>
+                      <a:fillRect/>
+                    </a:stretch>
+                  </pic:blipFill>
+                  <pic:spPr>
+                    <a:xfrm>
+                      <a:off x="0" y="0"/>
+                      <a:ext cx="5732145" cy="1951355"/>
+                    </a:xfrm>
+                    <a:prstGeom prst="rect">
+                      <a:avLst/>
+                    </a:prstGeom>
+                  </pic:spPr>
+                </pic:pic>
+              </a:graphicData>
+            </a:graphic>
+          </wp:inline>
+        </w:drawing>
       </w:r>
     </w:p>
     <w:p>
@@ -2937,7 +3099,6 @@
           <w:sz w:val="22"/>
           <w:szCs w:val="22"/>
         </w:rPr>
-        <w:lastRenderedPageBreak/>
         <w:t>Kita dapat mendefinisikan nilai default dari argumen, sehingga memudahkan pemanggilan fungsi karena tidak perlu menulis argumen terlalu banyak, contoh:</w:t>
       </w:r>
     </w:p>
@@ -3039,6 +3200,90 @@
         </w:rPr>
         <w:t>Nilai default argumen ini bisa kita isi tipe data apa saja seperti boelan (true, false), null, array, object, dll</w:t>
       </w:r>
+    </w:p>
+    <w:p>
+      <w:pPr>
+        <w:pStyle w:val="NormalWeb"/>
+        <w:shd w:val="clear" w:color="auto" w:fill="FFFFFF"/>
+        <w:spacing w:before="60" w:beforeAutospacing="0" w:after="60" w:afterAutospacing="0"/>
+        <w:ind w:firstLine="567"/>
+        <w:jc w:val="both"/>
+        <w:rPr>
+          <w:color w:val="000000" w:themeColor="text1"/>
+          <w:sz w:val="22"/>
+          <w:szCs w:val="22"/>
+        </w:rPr>
+      </w:pPr>
+      <w:r>
+        <w:rPr>
+          <w:color w:val="000000" w:themeColor="text1"/>
+          <w:sz w:val="22"/>
+          <w:szCs w:val="22"/>
+        </w:rPr>
+        <w:drawing>
+          <wp:inline distT="0" distB="0" distL="0" distR="0" wp14:anchorId="4B2659BB" wp14:editId="0366B452">
+            <wp:extent cx="5732145" cy="2001520"/>
+            <wp:effectExtent l="0" t="0" r="1905" b="0"/>
+            <wp:docPr id="1982086286" name="Picture 1"/>
+            <wp:cNvGraphicFramePr>
+              <a:graphicFrameLocks xmlns:a="http://schemas.openxmlformats.org/drawingml/2006/main" noChangeAspect="1"/>
+            </wp:cNvGraphicFramePr>
+            <a:graphic xmlns:a="http://schemas.openxmlformats.org/drawingml/2006/main">
+              <a:graphicData uri="http://schemas.openxmlformats.org/drawingml/2006/picture">
+                <pic:pic xmlns:pic="http://schemas.openxmlformats.org/drawingml/2006/picture">
+                  <pic:nvPicPr>
+                    <pic:cNvPr id="1982086286" name=""/>
+                    <pic:cNvPicPr/>
+                  </pic:nvPicPr>
+                  <pic:blipFill>
+                    <a:blip r:embed="rId16"/>
+                    <a:stretch>
+                      <a:fillRect/>
+                    </a:stretch>
+                  </pic:blipFill>
+                  <pic:spPr>
+                    <a:xfrm>
+                      <a:off x="0" y="0"/>
+                      <a:ext cx="5732145" cy="2001520"/>
+                    </a:xfrm>
+                    <a:prstGeom prst="rect">
+                      <a:avLst/>
+                    </a:prstGeom>
+                  </pic:spPr>
+                </pic:pic>
+              </a:graphicData>
+            </a:graphic>
+          </wp:inline>
+        </w:drawing>
+      </w:r>
+    </w:p>
+    <w:p>
+      <w:pPr>
+        <w:pStyle w:val="NormalWeb"/>
+        <w:shd w:val="clear" w:color="auto" w:fill="FFFFFF"/>
+        <w:spacing w:before="60" w:beforeAutospacing="0" w:after="60" w:afterAutospacing="0"/>
+        <w:ind w:firstLine="567"/>
+        <w:jc w:val="both"/>
+        <w:rPr>
+          <w:color w:val="000000" w:themeColor="text1"/>
+          <w:sz w:val="22"/>
+          <w:szCs w:val="22"/>
+        </w:rPr>
+      </w:pPr>
+    </w:p>
+    <w:p>
+      <w:pPr>
+        <w:pStyle w:val="NormalWeb"/>
+        <w:shd w:val="clear" w:color="auto" w:fill="FFFFFF"/>
+        <w:spacing w:before="60" w:beforeAutospacing="0" w:after="60" w:afterAutospacing="0"/>
+        <w:ind w:firstLine="567"/>
+        <w:jc w:val="both"/>
+        <w:rPr>
+          <w:color w:val="000000" w:themeColor="text1"/>
+          <w:sz w:val="22"/>
+          <w:szCs w:val="22"/>
+        </w:rPr>
+      </w:pPr>
     </w:p>
     <w:p>
       <w:pPr>
@@ -3063,6 +3308,7 @@
           <w:sz w:val="24"/>
           <w:szCs w:val="24"/>
         </w:rPr>
+        <w:lastRenderedPageBreak/>
         <w:t>Memanggil</w:t>
       </w:r>
       <w:r>
@@ -4078,7 +4324,6 @@
           <w:sz w:val="22"/>
           <w:szCs w:val="22"/>
         </w:rPr>
-        <w:lastRenderedPageBreak/>
         <w:t>Return value HANYA memberikan nilai kembalian sebanyak satu nilai, misal pada contoh diatas hanya menghasilkan nama bulan, jika ingin menghasilkan nilai kembalian lebih dari satu, maka kita gunakan array, contoh:</w:t>
       </w:r>
     </w:p>
@@ -4243,6 +4488,7 @@
           <w:sz w:val="18"/>
           <w:szCs w:val="18"/>
         </w:rPr>
+        <w:lastRenderedPageBreak/>
         <w:t>echo '&lt;pre&gt;'; print_r($bulan);</w:t>
       </w:r>
     </w:p>
@@ -4687,7 +4933,7 @@
                     </pic:cNvPicPr>
                   </pic:nvPicPr>
                   <pic:blipFill rotWithShape="1">
-                    <a:blip r:embed="rId13">
+                    <a:blip r:embed="rId17">
                       <a:extLst>
                         <a:ext uri="{28A0092B-C50C-407E-A947-70E740481C1C}">
                           <a14:useLocalDpi xmlns:a14="http://schemas.microsoft.com/office/drawing/2010/main" val="0"/>
@@ -5252,6 +5498,7 @@
           <w:sz w:val="24"/>
           <w:szCs w:val="24"/>
         </w:rPr>
+        <w:lastRenderedPageBreak/>
         <w:drawing>
           <wp:inline distT="0" distB="0" distL="0" distR="0" wp14:anchorId="52C123E2" wp14:editId="568A717D">
             <wp:extent cx="4210050" cy="1438275"/>
@@ -5270,7 +5517,7 @@
                     </pic:cNvPicPr>
                   </pic:nvPicPr>
                   <pic:blipFill rotWithShape="1">
-                    <a:blip r:embed="rId14">
+                    <a:blip r:embed="rId18">
                       <a:extLst>
                         <a:ext uri="{28A0092B-C50C-407E-A947-70E740481C1C}">
                           <a14:useLocalDpi xmlns:a14="http://schemas.microsoft.com/office/drawing/2010/main" val="0"/>
@@ -5960,7 +6207,7 @@
                     </pic:cNvPicPr>
                   </pic:nvPicPr>
                   <pic:blipFill rotWithShape="1">
-                    <a:blip r:embed="rId15">
+                    <a:blip r:embed="rId19">
                       <a:extLst>
                         <a:ext uri="{28A0092B-C50C-407E-A947-70E740481C1C}">
                           <a14:useLocalDpi xmlns:a14="http://schemas.microsoft.com/office/drawing/2010/main" val="0"/>
@@ -6143,170 +6390,170 @@
           <w:sz w:val="18"/>
           <w:szCs w:val="18"/>
         </w:rPr>
+        <w:t>function hitungUmur($thn_lahir, $thn_sekarang){</w:t>
+      </w:r>
+    </w:p>
+    <w:p>
+      <w:pPr>
+        <w:shd w:val="clear" w:color="auto" w:fill="FBE4D5" w:themeFill="accent2" w:themeFillTint="33"/>
+        <w:spacing w:after="0" w:line="240" w:lineRule="auto"/>
+        <w:rPr>
+          <w:rFonts w:ascii="Consolas" w:hAnsi="Consolas" w:cs="Courier New"/>
+          <w:sz w:val="18"/>
+          <w:szCs w:val="18"/>
+        </w:rPr>
+      </w:pPr>
+      <w:r>
+        <w:rPr>
+          <w:rFonts w:ascii="Consolas" w:hAnsi="Consolas" w:cs="Courier New"/>
+          <w:sz w:val="18"/>
+          <w:szCs w:val="18"/>
+        </w:rPr>
+        <w:t xml:space="preserve">  $umur = $thn_sekarang - $thn_lahir;</w:t>
+      </w:r>
+    </w:p>
+    <w:p>
+      <w:pPr>
+        <w:shd w:val="clear" w:color="auto" w:fill="FBE4D5" w:themeFill="accent2" w:themeFillTint="33"/>
+        <w:spacing w:after="0" w:line="240" w:lineRule="auto"/>
+        <w:rPr>
+          <w:rFonts w:ascii="Consolas" w:hAnsi="Consolas" w:cs="Courier New"/>
+          <w:sz w:val="18"/>
+          <w:szCs w:val="18"/>
+        </w:rPr>
+      </w:pPr>
+      <w:r>
+        <w:rPr>
+          <w:rFonts w:ascii="Consolas" w:hAnsi="Consolas" w:cs="Courier New"/>
+          <w:sz w:val="18"/>
+          <w:szCs w:val="18"/>
+        </w:rPr>
+        <w:t xml:space="preserve">  return $umur;</w:t>
+      </w:r>
+    </w:p>
+    <w:p>
+      <w:pPr>
+        <w:shd w:val="clear" w:color="auto" w:fill="FBE4D5" w:themeFill="accent2" w:themeFillTint="33"/>
+        <w:spacing w:after="0" w:line="240" w:lineRule="auto"/>
+        <w:rPr>
+          <w:rFonts w:ascii="Consolas" w:hAnsi="Consolas" w:cs="Courier New"/>
+          <w:sz w:val="18"/>
+          <w:szCs w:val="18"/>
+        </w:rPr>
+      </w:pPr>
+      <w:r>
+        <w:rPr>
+          <w:rFonts w:ascii="Consolas" w:hAnsi="Consolas" w:cs="Courier New"/>
+          <w:sz w:val="18"/>
+          <w:szCs w:val="18"/>
+        </w:rPr>
+        <w:t>}</w:t>
+      </w:r>
+    </w:p>
+    <w:p>
+      <w:pPr>
+        <w:shd w:val="clear" w:color="auto" w:fill="FBE4D5" w:themeFill="accent2" w:themeFillTint="33"/>
+        <w:spacing w:after="0" w:line="240" w:lineRule="auto"/>
+        <w:rPr>
+          <w:rFonts w:ascii="Consolas" w:hAnsi="Consolas" w:cs="Courier New"/>
+          <w:sz w:val="18"/>
+          <w:szCs w:val="18"/>
+        </w:rPr>
+      </w:pPr>
+    </w:p>
+    <w:p>
+      <w:pPr>
+        <w:shd w:val="clear" w:color="auto" w:fill="FBE4D5" w:themeFill="accent2" w:themeFillTint="33"/>
+        <w:spacing w:after="0" w:line="240" w:lineRule="auto"/>
+        <w:rPr>
+          <w:rFonts w:ascii="Consolas" w:hAnsi="Consolas" w:cs="Courier New"/>
+          <w:sz w:val="18"/>
+          <w:szCs w:val="18"/>
+        </w:rPr>
+      </w:pPr>
+      <w:r>
+        <w:rPr>
+          <w:rFonts w:ascii="Consolas" w:hAnsi="Consolas" w:cs="Courier New"/>
+          <w:sz w:val="18"/>
+          <w:szCs w:val="18"/>
+        </w:rPr>
+        <w:t>function perkenalan($nama, $salam="Assalamualaikum"){</w:t>
+      </w:r>
+    </w:p>
+    <w:p>
+      <w:pPr>
+        <w:shd w:val="clear" w:color="auto" w:fill="FBE4D5" w:themeFill="accent2" w:themeFillTint="33"/>
+        <w:spacing w:after="0" w:line="240" w:lineRule="auto"/>
+        <w:rPr>
+          <w:rFonts w:ascii="Consolas" w:hAnsi="Consolas" w:cs="Courier New"/>
+          <w:sz w:val="18"/>
+          <w:szCs w:val="18"/>
+        </w:rPr>
+      </w:pPr>
+      <w:r>
+        <w:rPr>
+          <w:rFonts w:ascii="Consolas" w:hAnsi="Consolas" w:cs="Courier New"/>
+          <w:sz w:val="18"/>
+          <w:szCs w:val="18"/>
+        </w:rPr>
+        <w:t xml:space="preserve">  echo $salam.", ";</w:t>
+      </w:r>
+    </w:p>
+    <w:p>
+      <w:pPr>
+        <w:shd w:val="clear" w:color="auto" w:fill="FBE4D5" w:themeFill="accent2" w:themeFillTint="33"/>
+        <w:spacing w:after="0" w:line="240" w:lineRule="auto"/>
+        <w:rPr>
+          <w:rFonts w:ascii="Consolas" w:hAnsi="Consolas" w:cs="Courier New"/>
+          <w:sz w:val="18"/>
+          <w:szCs w:val="18"/>
+        </w:rPr>
+      </w:pPr>
+      <w:r>
+        <w:rPr>
+          <w:rFonts w:ascii="Consolas" w:hAnsi="Consolas" w:cs="Courier New"/>
+          <w:sz w:val="18"/>
+          <w:szCs w:val="18"/>
+        </w:rPr>
+        <w:t xml:space="preserve">  echo "Perkenalkan, nama kita ".$nama."&lt;br/&gt;";</w:t>
+      </w:r>
+    </w:p>
+    <w:p>
+      <w:pPr>
+        <w:shd w:val="clear" w:color="auto" w:fill="FBE4D5" w:themeFill="accent2" w:themeFillTint="33"/>
+        <w:spacing w:after="0" w:line="240" w:lineRule="auto"/>
+        <w:rPr>
+          <w:rFonts w:ascii="Consolas" w:hAnsi="Consolas" w:cs="Courier New"/>
+          <w:sz w:val="18"/>
+          <w:szCs w:val="18"/>
+        </w:rPr>
+      </w:pPr>
+      <w:r>
+        <w:rPr>
+          <w:rFonts w:ascii="Consolas" w:hAnsi="Consolas" w:cs="Courier New"/>
+          <w:sz w:val="18"/>
+          <w:szCs w:val="18"/>
+        </w:rPr>
+        <w:t xml:space="preserve">  // memanggil fungsi lain</w:t>
+      </w:r>
+    </w:p>
+    <w:p>
+      <w:pPr>
+        <w:shd w:val="clear" w:color="auto" w:fill="FBE4D5" w:themeFill="accent2" w:themeFillTint="33"/>
+        <w:spacing w:after="0" w:line="240" w:lineRule="auto"/>
+        <w:rPr>
+          <w:rFonts w:ascii="Consolas" w:hAnsi="Consolas" w:cs="Courier New"/>
+          <w:sz w:val="18"/>
+          <w:szCs w:val="18"/>
+        </w:rPr>
+      </w:pPr>
+      <w:r>
+        <w:rPr>
+          <w:rFonts w:ascii="Consolas" w:hAnsi="Consolas" w:cs="Courier New"/>
+          <w:sz w:val="18"/>
+          <w:szCs w:val="18"/>
+        </w:rPr>
         <w:lastRenderedPageBreak/>
-        <w:t>function hitungUmur($thn_lahir, $thn_sekarang){</w:t>
-      </w:r>
-    </w:p>
-    <w:p>
-      <w:pPr>
-        <w:shd w:val="clear" w:color="auto" w:fill="FBE4D5" w:themeFill="accent2" w:themeFillTint="33"/>
-        <w:spacing w:after="0" w:line="240" w:lineRule="auto"/>
-        <w:rPr>
-          <w:rFonts w:ascii="Consolas" w:hAnsi="Consolas" w:cs="Courier New"/>
-          <w:sz w:val="18"/>
-          <w:szCs w:val="18"/>
-        </w:rPr>
-      </w:pPr>
-      <w:r>
-        <w:rPr>
-          <w:rFonts w:ascii="Consolas" w:hAnsi="Consolas" w:cs="Courier New"/>
-          <w:sz w:val="18"/>
-          <w:szCs w:val="18"/>
-        </w:rPr>
-        <w:t xml:space="preserve">  $umur = $thn_sekarang - $thn_lahir;</w:t>
-      </w:r>
-    </w:p>
-    <w:p>
-      <w:pPr>
-        <w:shd w:val="clear" w:color="auto" w:fill="FBE4D5" w:themeFill="accent2" w:themeFillTint="33"/>
-        <w:spacing w:after="0" w:line="240" w:lineRule="auto"/>
-        <w:rPr>
-          <w:rFonts w:ascii="Consolas" w:hAnsi="Consolas" w:cs="Courier New"/>
-          <w:sz w:val="18"/>
-          <w:szCs w:val="18"/>
-        </w:rPr>
-      </w:pPr>
-      <w:r>
-        <w:rPr>
-          <w:rFonts w:ascii="Consolas" w:hAnsi="Consolas" w:cs="Courier New"/>
-          <w:sz w:val="18"/>
-          <w:szCs w:val="18"/>
-        </w:rPr>
-        <w:t xml:space="preserve">  return $umur;</w:t>
-      </w:r>
-    </w:p>
-    <w:p>
-      <w:pPr>
-        <w:shd w:val="clear" w:color="auto" w:fill="FBE4D5" w:themeFill="accent2" w:themeFillTint="33"/>
-        <w:spacing w:after="0" w:line="240" w:lineRule="auto"/>
-        <w:rPr>
-          <w:rFonts w:ascii="Consolas" w:hAnsi="Consolas" w:cs="Courier New"/>
-          <w:sz w:val="18"/>
-          <w:szCs w:val="18"/>
-        </w:rPr>
-      </w:pPr>
-      <w:r>
-        <w:rPr>
-          <w:rFonts w:ascii="Consolas" w:hAnsi="Consolas" w:cs="Courier New"/>
-          <w:sz w:val="18"/>
-          <w:szCs w:val="18"/>
-        </w:rPr>
-        <w:t>}</w:t>
-      </w:r>
-    </w:p>
-    <w:p>
-      <w:pPr>
-        <w:shd w:val="clear" w:color="auto" w:fill="FBE4D5" w:themeFill="accent2" w:themeFillTint="33"/>
-        <w:spacing w:after="0" w:line="240" w:lineRule="auto"/>
-        <w:rPr>
-          <w:rFonts w:ascii="Consolas" w:hAnsi="Consolas" w:cs="Courier New"/>
-          <w:sz w:val="18"/>
-          <w:szCs w:val="18"/>
-        </w:rPr>
-      </w:pPr>
-    </w:p>
-    <w:p>
-      <w:pPr>
-        <w:shd w:val="clear" w:color="auto" w:fill="FBE4D5" w:themeFill="accent2" w:themeFillTint="33"/>
-        <w:spacing w:after="0" w:line="240" w:lineRule="auto"/>
-        <w:rPr>
-          <w:rFonts w:ascii="Consolas" w:hAnsi="Consolas" w:cs="Courier New"/>
-          <w:sz w:val="18"/>
-          <w:szCs w:val="18"/>
-        </w:rPr>
-      </w:pPr>
-      <w:r>
-        <w:rPr>
-          <w:rFonts w:ascii="Consolas" w:hAnsi="Consolas" w:cs="Courier New"/>
-          <w:sz w:val="18"/>
-          <w:szCs w:val="18"/>
-        </w:rPr>
-        <w:t>function perkenalan($nama, $salam="Assalamualaikum"){</w:t>
-      </w:r>
-    </w:p>
-    <w:p>
-      <w:pPr>
-        <w:shd w:val="clear" w:color="auto" w:fill="FBE4D5" w:themeFill="accent2" w:themeFillTint="33"/>
-        <w:spacing w:after="0" w:line="240" w:lineRule="auto"/>
-        <w:rPr>
-          <w:rFonts w:ascii="Consolas" w:hAnsi="Consolas" w:cs="Courier New"/>
-          <w:sz w:val="18"/>
-          <w:szCs w:val="18"/>
-        </w:rPr>
-      </w:pPr>
-      <w:r>
-        <w:rPr>
-          <w:rFonts w:ascii="Consolas" w:hAnsi="Consolas" w:cs="Courier New"/>
-          <w:sz w:val="18"/>
-          <w:szCs w:val="18"/>
-        </w:rPr>
-        <w:t xml:space="preserve">  echo $salam.", ";</w:t>
-      </w:r>
-    </w:p>
-    <w:p>
-      <w:pPr>
-        <w:shd w:val="clear" w:color="auto" w:fill="FBE4D5" w:themeFill="accent2" w:themeFillTint="33"/>
-        <w:spacing w:after="0" w:line="240" w:lineRule="auto"/>
-        <w:rPr>
-          <w:rFonts w:ascii="Consolas" w:hAnsi="Consolas" w:cs="Courier New"/>
-          <w:sz w:val="18"/>
-          <w:szCs w:val="18"/>
-        </w:rPr>
-      </w:pPr>
-      <w:r>
-        <w:rPr>
-          <w:rFonts w:ascii="Consolas" w:hAnsi="Consolas" w:cs="Courier New"/>
-          <w:sz w:val="18"/>
-          <w:szCs w:val="18"/>
-        </w:rPr>
-        <w:t xml:space="preserve">  echo "Perkenalkan, nama kita ".$nama."&lt;br/&gt;";</w:t>
-      </w:r>
-    </w:p>
-    <w:p>
-      <w:pPr>
-        <w:shd w:val="clear" w:color="auto" w:fill="FBE4D5" w:themeFill="accent2" w:themeFillTint="33"/>
-        <w:spacing w:after="0" w:line="240" w:lineRule="auto"/>
-        <w:rPr>
-          <w:rFonts w:ascii="Consolas" w:hAnsi="Consolas" w:cs="Courier New"/>
-          <w:sz w:val="18"/>
-          <w:szCs w:val="18"/>
-        </w:rPr>
-      </w:pPr>
-      <w:r>
-        <w:rPr>
-          <w:rFonts w:ascii="Consolas" w:hAnsi="Consolas" w:cs="Courier New"/>
-          <w:sz w:val="18"/>
-          <w:szCs w:val="18"/>
-        </w:rPr>
-        <w:t xml:space="preserve">  // memanggil fungsi lain</w:t>
-      </w:r>
-    </w:p>
-    <w:p>
-      <w:pPr>
-        <w:shd w:val="clear" w:color="auto" w:fill="FBE4D5" w:themeFill="accent2" w:themeFillTint="33"/>
-        <w:spacing w:after="0" w:line="240" w:lineRule="auto"/>
-        <w:rPr>
-          <w:rFonts w:ascii="Consolas" w:hAnsi="Consolas" w:cs="Courier New"/>
-          <w:sz w:val="18"/>
-          <w:szCs w:val="18"/>
-        </w:rPr>
-      </w:pPr>
-      <w:r>
-        <w:rPr>
-          <w:rFonts w:ascii="Consolas" w:hAnsi="Consolas" w:cs="Courier New"/>
-          <w:sz w:val="18"/>
-          <w:szCs w:val="18"/>
-        </w:rPr>
         <w:t xml:space="preserve">  echo "Kita berusia ". hitungUmur(1986, 2023) ." tahun&lt;br/&gt;";</w:t>
       </w:r>
     </w:p>
@@ -6482,7 +6729,7 @@
                     </pic:cNvPicPr>
                   </pic:nvPicPr>
                   <pic:blipFill rotWithShape="1">
-                    <a:blip r:embed="rId16">
+                    <a:blip r:embed="rId20">
                       <a:extLst>
                         <a:ext uri="{28A0092B-C50C-407E-A947-70E740481C1C}">
                           <a14:useLocalDpi xmlns:a14="http://schemas.microsoft.com/office/drawing/2010/main" val="0"/>
@@ -6914,7 +7161,7 @@
                     </pic:cNvPicPr>
                   </pic:nvPicPr>
                   <pic:blipFill rotWithShape="1">
-                    <a:blip r:embed="rId17">
+                    <a:blip r:embed="rId21">
                       <a:extLst>
                         <a:ext uri="{28A0092B-C50C-407E-A947-70E740481C1C}">
                           <a14:useLocalDpi xmlns:a14="http://schemas.microsoft.com/office/drawing/2010/main" val="0"/>
@@ -7106,7 +7353,7 @@
         </w:rPr>
         <w:t>Banyak sekali fungsi yang disediakan php, seperti sbstr(), dll  yang dapat kita gunakan langsung, list lengkapnya dapat dilihat pada halaman: </w:t>
       </w:r>
-      <w:hyperlink r:id="rId18" w:history="1">
+      <w:hyperlink r:id="rId22" w:history="1">
         <w:r>
           <w:rPr>
             <w:rStyle w:val="Hyperlink"/>
@@ -7155,7 +7402,6 @@
           <w:rFonts w:ascii="Times New Roman" w:hAnsi="Times New Roman" w:cs="Times New Roman"/>
           <w:color w:val="000000" w:themeColor="text1"/>
         </w:rPr>
-        <w:lastRenderedPageBreak/>
         <w:t>Mendefinisikan fungsi sendiri, jika fungsi yang kita inginkan belum disediakan oleh PHP</w:t>
       </w:r>
     </w:p>
@@ -7297,6 +7543,7 @@
           <w:sz w:val="24"/>
           <w:szCs w:val="24"/>
         </w:rPr>
+        <w:lastRenderedPageBreak/>
         <w:t xml:space="preserve"> </w:t>
       </w:r>
       <w:r>
@@ -7467,7 +7714,7 @@
         </w:rPr>
         <w:t>,  contoh penggunaan fungsi ini dapat dibaca </w:t>
       </w:r>
-      <w:hyperlink r:id="rId19" w:tgtFrame="_blank" w:history="1">
+      <w:hyperlink r:id="rId23" w:tgtFrame="_blank" w:history="1">
         <w:r>
           <w:rPr>
             <w:rStyle w:val="Hyperlink"/>
@@ -7558,7 +7805,7 @@
         </w:rPr>
         <w:t> lebih pendek dan lebih memiliki arti, untuk list lengkap dari alias ini, dapat dilihat pada halaman: </w:t>
       </w:r>
-      <w:hyperlink r:id="rId20" w:history="1">
+      <w:hyperlink r:id="rId24" w:history="1">
         <w:r>
           <w:rPr>
             <w:rStyle w:val="Hyperlink"/>
@@ -8502,7 +8749,6 @@
           <w:sz w:val="18"/>
           <w:szCs w:val="18"/>
         </w:rPr>
-        <w:lastRenderedPageBreak/>
         <w:t>echo $bulan; // Hasil: FEBRUARI</w:t>
       </w:r>
     </w:p>
@@ -20983,7 +21229,7 @@
                     </pic:cNvPicPr>
                   </pic:nvPicPr>
                   <pic:blipFill>
-                    <a:blip r:embed="rId21" cstate="print">
+                    <a:blip r:embed="rId25" cstate="print">
                       <a:extLst>
                         <a:ext uri="{28A0092B-C50C-407E-A947-70E740481C1C}">
                           <a14:useLocalDpi xmlns:a14="http://schemas.microsoft.com/office/drawing/2010/main" val="0"/>
@@ -21097,7 +21343,7 @@
         </w:rPr>
         <w:t>Dalam dunia internet, protokol yang umum digunakan adalah </w:t>
       </w:r>
-      <w:hyperlink r:id="rId22" w:tgtFrame="_blank" w:history="1">
+      <w:hyperlink r:id="rId26" w:tgtFrame="_blank" w:history="1">
         <w:r>
           <w:rPr>
             <w:rStyle w:val="Hyperlink"/>
@@ -21116,7 +21362,7 @@
         </w:rPr>
         <w:t>, protokol ini  memiliki beberapa metode request (</w:t>
       </w:r>
-      <w:hyperlink r:id="rId23" w:anchor="Request_methods" w:tgtFrame="_blank" w:history="1">
+      <w:hyperlink r:id="rId27" w:anchor="Request_methods" w:tgtFrame="_blank" w:history="1">
         <w:r>
           <w:rPr>
             <w:rStyle w:val="Hyperlink"/>
@@ -22391,7 +22637,7 @@
                     </pic:cNvPicPr>
                   </pic:nvPicPr>
                   <pic:blipFill>
-                    <a:blip r:embed="rId24">
+                    <a:blip r:embed="rId28">
                       <a:extLst>
                         <a:ext uri="{28A0092B-C50C-407E-A947-70E740481C1C}">
                           <a14:useLocalDpi xmlns:a14="http://schemas.microsoft.com/office/drawing/2010/main" val="0"/>
@@ -22507,7 +22753,7 @@
                     </pic:cNvPicPr>
                   </pic:nvPicPr>
                   <pic:blipFill>
-                    <a:blip r:embed="rId25">
+                    <a:blip r:embed="rId29">
                       <a:extLst>
                         <a:ext uri="{28A0092B-C50C-407E-A947-70E740481C1C}">
                           <a14:useLocalDpi xmlns:a14="http://schemas.microsoft.com/office/drawing/2010/main" val="0"/>
@@ -22604,7 +22850,7 @@
                     </pic:cNvPicPr>
                   </pic:nvPicPr>
                   <pic:blipFill>
-                    <a:blip r:embed="rId26">
+                    <a:blip r:embed="rId30">
                       <a:extLst>
                         <a:ext uri="{28A0092B-C50C-407E-A947-70E740481C1C}">
                           <a14:useLocalDpi xmlns:a14="http://schemas.microsoft.com/office/drawing/2010/main" val="0"/>
@@ -22965,7 +23211,7 @@
             <wp:extent cx="5592726" cy="3468520"/>
             <wp:effectExtent l="0" t="0" r="8255" b="0"/>
             <wp:docPr id="134" name="Picture 134" descr="Get dan Post Pada PHP - GET pada HTTP">
-              <a:hlinkClick xmlns:a="http://schemas.openxmlformats.org/drawingml/2006/main" r:id="rId27"/>
+              <a:hlinkClick xmlns:a="http://schemas.openxmlformats.org/drawingml/2006/main" r:id="rId31"/>
             </wp:docPr>
             <wp:cNvGraphicFramePr>
               <a:graphicFrameLocks xmlns:a="http://schemas.openxmlformats.org/drawingml/2006/main" noChangeAspect="1"/>
@@ -22975,14 +23221,14 @@
                 <pic:pic xmlns:pic="http://schemas.openxmlformats.org/drawingml/2006/picture">
                   <pic:nvPicPr>
                     <pic:cNvPr id="0" name="Picture 25" descr="Get dan Post Pada PHP - GET pada HTTP">
-                      <a:hlinkClick r:id="rId27"/>
+                      <a:hlinkClick r:id="rId31"/>
                     </pic:cNvPr>
                     <pic:cNvPicPr>
                       <a:picLocks noChangeAspect="1" noChangeArrowheads="1"/>
                     </pic:cNvPicPr>
                   </pic:nvPicPr>
                   <pic:blipFill>
-                    <a:blip r:embed="rId28">
+                    <a:blip r:embed="rId32">
                       <a:extLst>
                         <a:ext uri="{28A0092B-C50C-407E-A947-70E740481C1C}">
                           <a14:useLocalDpi xmlns:a14="http://schemas.microsoft.com/office/drawing/2010/main" val="0"/>
@@ -24872,7 +25118,7 @@
                     </pic:cNvPicPr>
                   </pic:nvPicPr>
                   <pic:blipFill>
-                    <a:blip r:embed="rId29">
+                    <a:blip r:embed="rId33">
                       <a:extLst>
                         <a:ext uri="{28A0092B-C50C-407E-A947-70E740481C1C}">
                           <a14:useLocalDpi xmlns:a14="http://schemas.microsoft.com/office/drawing/2010/main" val="0"/>
@@ -25539,7 +25785,7 @@
             <wp:extent cx="3873387" cy="3338623"/>
             <wp:effectExtent l="0" t="0" r="0" b="0"/>
             <wp:docPr id="133" name="Picture 133" descr="post_pada_http">
-              <a:hlinkClick xmlns:a="http://schemas.openxmlformats.org/drawingml/2006/main" r:id="rId30"/>
+              <a:hlinkClick xmlns:a="http://schemas.openxmlformats.org/drawingml/2006/main" r:id="rId34"/>
             </wp:docPr>
             <wp:cNvGraphicFramePr>
               <a:graphicFrameLocks xmlns:a="http://schemas.openxmlformats.org/drawingml/2006/main" noChangeAspect="1"/>
@@ -25549,14 +25795,14 @@
                 <pic:pic xmlns:pic="http://schemas.openxmlformats.org/drawingml/2006/picture">
                   <pic:nvPicPr>
                     <pic:cNvPr id="0" name="Picture 26" descr="post_pada_http">
-                      <a:hlinkClick r:id="rId30"/>
+                      <a:hlinkClick r:id="rId34"/>
                     </pic:cNvPr>
                     <pic:cNvPicPr>
                       <a:picLocks noChangeAspect="1" noChangeArrowheads="1"/>
                     </pic:cNvPicPr>
                   </pic:nvPicPr>
                   <pic:blipFill>
-                    <a:blip r:embed="rId31">
+                    <a:blip r:embed="rId35">
                       <a:extLst>
                         <a:ext uri="{28A0092B-C50C-407E-A947-70E740481C1C}">
                           <a14:useLocalDpi xmlns:a14="http://schemas.microsoft.com/office/drawing/2010/main" val="0"/>
@@ -26543,7 +26789,7 @@
             <wp:extent cx="3742055" cy="3071004"/>
             <wp:effectExtent l="0" t="0" r="0" b="0"/>
             <wp:docPr id="132" name="Picture 132" descr="Get dan Post Pada PHP - Query String">
-              <a:hlinkClick xmlns:a="http://schemas.openxmlformats.org/drawingml/2006/main" r:id="rId32"/>
+              <a:hlinkClick xmlns:a="http://schemas.openxmlformats.org/drawingml/2006/main" r:id="rId36"/>
             </wp:docPr>
             <wp:cNvGraphicFramePr>
               <a:graphicFrameLocks xmlns:a="http://schemas.openxmlformats.org/drawingml/2006/main" noChangeAspect="1"/>
@@ -26553,14 +26799,14 @@
                 <pic:pic xmlns:pic="http://schemas.openxmlformats.org/drawingml/2006/picture">
                   <pic:nvPicPr>
                     <pic:cNvPr id="0" name="Picture 27" descr="Get dan Post Pada PHP - Query String">
-                      <a:hlinkClick r:id="rId32"/>
+                      <a:hlinkClick r:id="rId36"/>
                     </pic:cNvPr>
                     <pic:cNvPicPr>
                       <a:picLocks noChangeAspect="1" noChangeArrowheads="1"/>
                     </pic:cNvPicPr>
                   </pic:nvPicPr>
                   <pic:blipFill>
-                    <a:blip r:embed="rId33">
+                    <a:blip r:embed="rId37">
                       <a:extLst>
                         <a:ext uri="{28A0092B-C50C-407E-A947-70E740481C1C}">
                           <a14:useLocalDpi xmlns:a14="http://schemas.microsoft.com/office/drawing/2010/main" val="0"/>
@@ -28110,7 +28356,7 @@
         </w:rPr>
         <w:t xml:space="preserve"> </w:t>
       </w:r>
-      <w:hyperlink r:id="rId34" w:history="1">
+      <w:hyperlink r:id="rId38" w:history="1">
         <w:r>
           <w:rPr>
             <w:rStyle w:val="HTMLCode"/>
@@ -28341,7 +28587,7 @@
         </w:rPr>
         <w:t xml:space="preserve">    [email] =&gt; prawoto.</w:t>
       </w:r>
-      <w:hyperlink r:id="rId35" w:history="1">
+      <w:hyperlink r:id="rId39" w:history="1">
         <w:r>
           <w:rPr>
             <w:rStyle w:val="HTMLCode"/>
@@ -29472,7 +29718,7 @@
                     <pic:cNvPicPr/>
                   </pic:nvPicPr>
                   <pic:blipFill>
-                    <a:blip r:embed="rId36"/>
+                    <a:blip r:embed="rId40"/>
                     <a:stretch>
                       <a:fillRect/>
                     </a:stretch>
@@ -37450,10 +37696,10 @@
       </w:pPr>
     </w:p>
     <w:sectPr>
-      <w:headerReference w:type="even" r:id="rId37"/>
-      <w:headerReference w:type="default" r:id="rId38"/>
-      <w:footerReference w:type="even" r:id="rId39"/>
-      <w:footerReference w:type="default" r:id="rId40"/>
+      <w:headerReference w:type="even" r:id="rId41"/>
+      <w:headerReference w:type="default" r:id="rId42"/>
+      <w:footerReference w:type="even" r:id="rId43"/>
+      <w:footerReference w:type="default" r:id="rId44"/>
       <w:pgSz w:w="11907" w:h="16839" w:code="9"/>
       <w:pgMar w:top="1134" w:right="1440" w:bottom="993" w:left="1440" w:header="720" w:footer="720" w:gutter="0"/>
       <w:cols w:space="720"/>
